--- a/Présentation/Thibault/Rapport_TIPE_Tetra.docx
+++ b/Présentation/Thibault/Rapport_TIPE_Tetra.docx
@@ -34,7 +34,13 @@
         <w:t xml:space="preserve">s en Janvier. Le projet est ainsi partagé en 2 parties, </w:t>
       </w:r>
       <w:r>
-        <w:t>une personne du groupe s’est chargé de la représentation globale</w:t>
+        <w:t>une personne du groupe s’est chargé</w:t>
+      </w:r>
+      <w:r>
+        <w:t>e</w:t>
+      </w:r>
+      <w:r>
+        <w:t xml:space="preserve"> de la représentation globale</w:t>
       </w:r>
       <w:r>
         <w:t xml:space="preserve"> du </w:t>
@@ -83,7 +89,16 @@
         <w:ind w:firstLine="360"/>
       </w:pPr>
       <w:r>
-        <w:t xml:space="preserve">Je me suis consacré à rendre la construction des différents types de salles pratique. J’ai également cherché à implémenter </w:t>
+        <w:t xml:space="preserve">J’ai dédié mon travail </w:t>
+      </w:r>
+      <w:r>
+        <w:t xml:space="preserve">à rendre </w:t>
+      </w:r>
+      <w:r>
+        <w:t xml:space="preserve">facile </w:t>
+      </w:r>
+      <w:r>
+        <w:t xml:space="preserve">la construction des différents types de salles. J’ai également cherché à implémenter </w:t>
       </w:r>
       <w:r>
         <w:t>différents</w:t>
@@ -107,7 +122,19 @@
         <w:t xml:space="preserve">. </w:t>
       </w:r>
       <w:r>
-        <w:t>J’ai enfin implémenté une fonction afin de récupérer les débits obtenus grâce à la simulation locale et les utiliser dans l’étude globale.</w:t>
+        <w:t>J’ai enfin imp</w:t>
+      </w:r>
+      <w:r>
+        <w:t>lémenté une fonction qui récupè</w:t>
+      </w:r>
+      <w:r>
+        <w:t xml:space="preserve">re les débits obtenus grâce à la simulation locale </w:t>
+      </w:r>
+      <w:r>
+        <w:t>pour</w:t>
+      </w:r>
+      <w:r>
+        <w:t xml:space="preserve"> les utiliser dans l’étude globale.</w:t>
       </w:r>
     </w:p>
     <w:p>
@@ -181,28 +208,52 @@
         <w:t xml:space="preserve"> a</w:t>
       </w:r>
       <w:r>
-        <w:t xml:space="preserve"> été de dériver le nombre de personne sortie</w:t>
-      </w:r>
-      <w:r>
-        <w:t>s</w:t>
-      </w:r>
-      <w:r>
-        <w:t>, afin de récupérer un débit. Cette approche n’est pas satisfaisante car la courbe présentant des aspérités, n’était pas exploitable. J’ai donc implémenté différentes méthodes de lissage,</w:t>
-      </w:r>
-      <w:r>
-        <w:t xml:space="preserve"> utilisé sur la courbe du temps de sortie des agents en fonction du temps,</w:t>
+        <w:t xml:space="preserve"> été de dériver </w:t>
+      </w:r>
+      <w:r>
+        <w:t>la</w:t>
+      </w:r>
+      <w:r>
+        <w:t xml:space="preserve"> courbe du nombre d’agents sortis en fonction du temps</w:t>
+      </w:r>
+      <w:r>
+        <w:t>. Cette approche n’est pas satisfaisante car la courbe</w:t>
+      </w:r>
+      <w:r>
+        <w:t>,</w:t>
+      </w:r>
+      <w:r>
+        <w:t xml:space="preserve"> présentant des aspérités, n’était pas exploitable. J’ai donc implémenté différentes méthodes de lissage</w:t>
+      </w:r>
+      <w:r>
+        <w:t>,</w:t>
       </w:r>
       <w:r>
         <w:t xml:space="preserve"> comme la </w:t>
       </w:r>
       <w:r>
-        <w:t>transformée de Fourier discrète (TFD)</w:t>
+        <w:t>transformée de Four</w:t>
+      </w:r>
+      <w:r>
+        <w:t>ier discrète (TFD)</w:t>
       </w:r>
       <w:r>
         <w:t xml:space="preserve"> </w:t>
       </w:r>
       <w:r>
-        <w:t>ou encore une interpolation en utilisant les polynômes de Lagrange. Aucune de ces méthodes n’était satisfaisante.</w:t>
+        <w:t xml:space="preserve">ou encore </w:t>
+      </w:r>
+      <w:r>
+        <w:t xml:space="preserve">l’interpolation des </w:t>
+      </w:r>
+      <w:r>
+        <w:t>polynômes de Lagrange</w:t>
+      </w:r>
+      <w:r>
+        <w:t>, que j’ai appliqué sur cette dernière courbe</w:t>
+      </w:r>
+      <w:r>
+        <w:t>. Aucune de ces méthodes n’était satisfaisante.</w:t>
       </w:r>
     </w:p>
     <w:p>
@@ -397,7 +448,19 @@
         <w:rPr>
           <w:sz w:val="16"/>
         </w:rPr>
-        <w:t xml:space="preserve"> expérimental obtenu</w:t>
+        <w:t xml:space="preserve"> expérimental</w:t>
+      </w:r>
+      <w:r>
+        <w:rPr>
+          <w:sz w:val="16"/>
+        </w:rPr>
+        <w:t>e</w:t>
+      </w:r>
+      <w:r>
+        <w:rPr>
+          <w:sz w:val="16"/>
+        </w:rPr>
+        <w:t xml:space="preserve"> obtenu</w:t>
       </w:r>
       <w:r>
         <w:rPr>
@@ -588,13 +651,31 @@
         <w:ind w:firstLine="708"/>
       </w:pPr>
       <w:r>
-        <w:t xml:space="preserve">Le polynôme interpolateur utilisé renvoie un polynôme, donc une fonction continue (donc lisse), mais ne suit pas parfaitement la courbe. </w:t>
+        <w:t>Le polynôme interpolateur utilisé renvoie un polynôme, donc une fonction continue (donc lisse</w:t>
+      </w:r>
+      <w:r>
+        <w:t>), mais ne suit pas</w:t>
+      </w:r>
+      <w:r>
+        <w:t xml:space="preserve"> la courbe. </w:t>
       </w:r>
       <w:r>
         <w:t>En effet,</w:t>
       </w:r>
       <w:r>
-        <w:t xml:space="preserve"> 2 personnes peuvent sortir de façon quasi simultané, obligeant à diviser par un nombre très petit dans la formule des </w:t>
+        <w:t xml:space="preserve"> 2 personne</w:t>
+      </w:r>
+      <w:r>
+        <w:t>s peuvent sortir de façon quasi-</w:t>
+      </w:r>
+      <w:r>
+        <w:t>simultané</w:t>
+      </w:r>
+      <w:r>
+        <w:t>e</w:t>
+      </w:r>
+      <w:r>
+        <w:t xml:space="preserve">, obligeant à diviser par un nombre très petit dans la formule des </w:t>
       </w:r>
       <w:r>
         <w:t>polynômes</w:t>
@@ -612,10 +693,28 @@
         <w:t>faisant</w:t>
       </w:r>
       <w:r>
-        <w:t xml:space="preserve"> ainsi exploser l’erreur, ou encore par le fait que l’on obtient, pour une classe de  50 personnes, 50 points, donc un </w:t>
-      </w:r>
-      <w:r>
-        <w:t xml:space="preserve">polynôme de degré 50, qui peut ainsi présenter de trop grandes variations </w:t>
+        <w:t xml:space="preserve"> ainsi augmenter significativement</w:t>
+      </w:r>
+      <w:r>
+        <w:t xml:space="preserve"> l’erreur, ou encore par le fait que l’</w:t>
+      </w:r>
+      <w:r>
+        <w:t xml:space="preserve">on obtient, pour une classe de </w:t>
+      </w:r>
+      <w:r>
+        <w:t xml:space="preserve">50 personnes, un </w:t>
+      </w:r>
+      <w:r>
+        <w:t>polynôme de degré 50</w:t>
+      </w:r>
+      <w:r>
+        <w:t xml:space="preserve"> qui peut ainsi présenter de trop grandes variations</w:t>
+      </w:r>
+      <w:r>
+        <w:t>.</w:t>
+      </w:r>
+      <w:r>
+        <w:t xml:space="preserve"> </w:t>
       </w:r>
       <w:r>
         <w:t xml:space="preserve">J’ai donc tenté de raffiner la méthode en supprimant les personnes qui sortent à un moment quasiment identique, ainsi qu’en </w:t>
@@ -627,7 +726,13 @@
         <w:t xml:space="preserve"> </w:t>
       </w:r>
       <w:r>
-        <w:t xml:space="preserve">la courbe en ensemble de 3 ou 4 points consécutifs, afin de travailler avec des </w:t>
+        <w:t>la courbe en ensemble</w:t>
+      </w:r>
+      <w:r>
+        <w:t>s</w:t>
+      </w:r>
+      <w:r>
+        <w:t xml:space="preserve"> de 3 ou 4 points consécutifs, afin de travailler avec des </w:t>
       </w:r>
       <w:r>
         <w:t>polynômes</w:t>
@@ -847,7 +952,13 @@
         <w:t xml:space="preserve"> (voir figure 4).</w:t>
       </w:r>
       <w:r>
-        <w:t xml:space="preserve"> Cette méthode permet d’avoir une bonne approximation et est bien facilement exploitable pour l’optimisation globale.</w:t>
+        <w:t xml:space="preserve"> Cette méthode permet d’avoir une bonne approximation et </w:t>
+      </w:r>
+      <w:r>
+        <w:t>se révèle</w:t>
+      </w:r>
+      <w:r>
+        <w:t xml:space="preserve"> facilement exploitable pour l’optimisation globale.</w:t>
       </w:r>
     </w:p>
     <w:p>
@@ -1064,7 +1175,13 @@
         <w:t>fait</w:t>
       </w:r>
       <w:r>
-        <w:t xml:space="preserve"> en sorte que la vitesse des agents dépende de la densité de personnes qui l’entoure. J’ai utilisé pour cela la formule </w:t>
+        <w:t xml:space="preserve"> en sorte que la vitesse des agents dépende de la densité de</w:t>
+      </w:r>
+      <w:r>
+        <w:t xml:space="preserve"> personnes alentours</w:t>
+      </w:r>
+      <w:r>
+        <w:t xml:space="preserve">. J’ai utilisé pour cela la formule </w:t>
       </w:r>
       <w:r>
         <w:t xml:space="preserve">de </w:t>
@@ -1078,9 +1195,11 @@
       <w:r>
         <w:t xml:space="preserve"> </w:t>
       </w:r>
+      <w:proofErr w:type="spellStart"/>
       <w:r>
         <w:t>Togawa</w:t>
       </w:r>
+      <w:proofErr w:type="spellEnd"/>
       <w:r>
         <w:t xml:space="preserve"> : </w:t>
       </w:r>
@@ -1275,8 +1394,6 @@
       <w:pPr>
         <w:ind w:firstLine="708"/>
       </w:pPr>
-      <w:bookmarkStart w:id="0" w:name="_GoBack"/>
-      <w:bookmarkEnd w:id="0"/>
     </w:p>
     <w:p>
       <w:pPr>
@@ -1287,7 +1404,31 @@
         <w:t>Une solution proposée da</w:t>
       </w:r>
       <w:r>
-        <w:t>ns la littérature scientifique, et vérifié expérimentalement, est de mettre un obstacle devant la porte. Cela a pour effet de fluidifier la sortie des agents. Nous avons donc pris cette idée pour optimiser le débit localement.</w:t>
+        <w:t>ns la littérature scientifique, et vérifié</w:t>
+      </w:r>
+      <w:r>
+        <w:t>e</w:t>
+      </w:r>
+      <w:r>
+        <w:t xml:space="preserve"> expérimentalement, est de mettre un obstacle devant la porte. Cela a pour effet de fluidifier la sortie </w:t>
+      </w:r>
+      <w:r>
+        <w:t>des agents. Nous avons donc utilisé</w:t>
+      </w:r>
+      <w:r>
+        <w:t xml:space="preserve"> cette </w:t>
+      </w:r>
+      <w:r>
+        <w:t>méthode</w:t>
+      </w:r>
+      <w:r>
+        <w:t xml:space="preserve"> pour</w:t>
+      </w:r>
+      <w:r>
+        <w:t xml:space="preserve"> tenter d’</w:t>
+      </w:r>
+      <w:r>
+        <w:t>optimiser le débit localement.</w:t>
       </w:r>
     </w:p>
     <w:p>
@@ -1396,7 +1537,19 @@
         <w:ind w:firstLine="708"/>
       </w:pPr>
       <w:r>
-        <w:t>Les agents suivent un comportement plutôt réaliste durant la traversée de la salle, et le débit renvoyé pour l’évacuation d’une classe de 50 personnes nous paraît vraisemblable (entre 1.5 et 2 personnes par secondes)</w:t>
+        <w:t>Les agents suivent un comportement plutôt réaliste durant la traversée de la salle, et le débit renvoyé pour l’évacuation d’une classe de 50 personnes</w:t>
+      </w:r>
+      <w:r>
+        <w:t xml:space="preserve"> </w:t>
+      </w:r>
+      <w:r>
+        <w:t>(entre 1.5 et 2 personnes par secondes)</w:t>
+      </w:r>
+      <w:r>
+        <w:t xml:space="preserve"> </w:t>
+      </w:r>
+      <w:r>
+        <w:t>est légèrement supérieur à ce qui est communément admis dans la littérature scientifique.</w:t>
       </w:r>
     </w:p>
     <w:p>
@@ -1514,6 +1667,46 @@
     </w:p>
     <w:p>
       <w:pPr>
+        <w:jc w:val="center"/>
+        <w:rPr>
+          <w:sz w:val="20"/>
+        </w:rPr>
+      </w:pPr>
+    </w:p>
+    <w:p>
+      <w:pPr>
+        <w:jc w:val="center"/>
+        <w:rPr>
+          <w:sz w:val="20"/>
+        </w:rPr>
+      </w:pPr>
+    </w:p>
+    <w:p>
+      <w:pPr>
+        <w:jc w:val="center"/>
+        <w:rPr>
+          <w:sz w:val="20"/>
+        </w:rPr>
+      </w:pPr>
+    </w:p>
+    <w:p>
+      <w:pPr>
+        <w:jc w:val="center"/>
+        <w:rPr>
+          <w:sz w:val="20"/>
+        </w:rPr>
+      </w:pPr>
+    </w:p>
+    <w:p>
+      <w:pPr>
+        <w:jc w:val="center"/>
+        <w:rPr>
+          <w:sz w:val="20"/>
+        </w:rPr>
+      </w:pPr>
+    </w:p>
+    <w:p>
+      <w:pPr>
         <w:ind w:firstLine="708"/>
         <w:rPr>
           <w:sz w:val="20"/>
@@ -1523,19 +1716,38 @@
         <w:rPr>
           <w:sz w:val="20"/>
         </w:rPr>
+        <w:lastRenderedPageBreak/>
         <w:t>Cependant, le débit obtenu en mettant un obstacle devant la porte ne fluidifie pas</w:t>
       </w:r>
       <w:r>
         <w:rPr>
           <w:sz w:val="20"/>
         </w:rPr>
-        <w:t>, contre nos attentes,</w:t>
-      </w:r>
-      <w:r>
-        <w:rPr>
-          <w:sz w:val="20"/>
-        </w:rPr>
-        <w:t xml:space="preserve"> la sortie des agents (fig</w:t>
+        <w:t xml:space="preserve"> </w:t>
+      </w:r>
+      <w:r>
+        <w:rPr>
+          <w:sz w:val="20"/>
+        </w:rPr>
+        <w:t>la sortie des agents</w:t>
+      </w:r>
+      <w:r>
+        <w:rPr>
+          <w:sz w:val="20"/>
+        </w:rPr>
+        <w:t xml:space="preserve">, </w:t>
+      </w:r>
+      <w:r>
+        <w:rPr>
+          <w:sz w:val="20"/>
+        </w:rPr>
+        <w:t>contrairement à ce que l’on attendait</w:t>
+      </w:r>
+      <w:r>
+        <w:rPr>
+          <w:sz w:val="20"/>
+        </w:rPr>
+        <w:t xml:space="preserve"> (fig</w:t>
       </w:r>
       <w:r>
         <w:rPr>
@@ -1549,6 +1761,12 @@
         </w:rPr>
         <w:t xml:space="preserve"> 7)</w:t>
       </w:r>
+      <w:r>
+        <w:rPr>
+          <w:sz w:val="20"/>
+        </w:rPr>
+        <w:t>.</w:t>
+      </w:r>
     </w:p>
     <w:p>
       <w:pPr>
@@ -1559,9 +1777,9 @@
       </w:pPr>
       <w:r>
         <w:rPr>
-          <w:sz w:val="20"/>
-        </w:rPr>
-        <w:lastRenderedPageBreak/>
+          <w:noProof/>
+          <w:sz w:val="20"/>
+        </w:rPr>
         <w:drawing>
           <wp:inline distT="0" distB="0" distL="0" distR="0" wp14:anchorId="19D25B17" wp14:editId="29725A83">
             <wp:extent cx="5689101" cy="2969972"/>
@@ -1700,7 +1918,13 @@
         <w:ind w:firstLine="708"/>
       </w:pPr>
       <w:r>
-        <w:t>La figure 7 explicite les limites de notre modélisation : il s’éloigne</w:t>
+        <w:t>La figure 7 explicite les li</w:t>
+      </w:r>
+      <w:r>
+        <w:t>mites de notre modélisation : elle</w:t>
+      </w:r>
+      <w:r>
+        <w:t xml:space="preserve"> s’éloigne</w:t>
       </w:r>
       <w:r>
         <w:t xml:space="preserve"> sur certains aspects de </w:t>
@@ -1753,7 +1977,10 @@
         <w:t>Le but de notre TIPE était d’expliciter un plan d’évacuation optimal pour un bâtiment donné. Nous avons réussi à coupler les débits réalistes de la simulation locale avec la simulation globale. De ce fait, en utilisant cela sur le plan d’évacuation du lycée, nous avons remarqué que celui-ci est mal optimisé et présente des phénomènes d’engorgement. Nous n’avons cependant pas eu le temps d’implémenter un algorithme permettant d’expliciter un plan d’évacuation optimal.</w:t>
       </w:r>
     </w:p>
-    <w:p/>
+    <w:p>
+      <w:bookmarkStart w:id="0" w:name="_GoBack"/>
+      <w:bookmarkEnd w:id="0"/>
+    </w:p>
     <w:p/>
     <w:p/>
     <w:p/>
@@ -1803,6 +2030,7 @@
         <w:docPartUnique/>
       </w:docPartObj>
     </w:sdtPr>
+    <w:sdtEndPr/>
     <w:sdtContent>
       <w:p>
         <w:pPr>
@@ -2452,6 +2680,7 @@
   <w:style w:type="character" w:default="1" w:styleId="DefaultParagraphFont">
     <w:name w:val="Default Paragraph Font"/>
     <w:uiPriority w:val="1"/>
+    <w:semiHidden/>
     <w:unhideWhenUsed/>
   </w:style>
   <w:style w:type="table" w:default="1" w:styleId="TableNormal">
@@ -2809,7 +3038,7 @@
 </file>
 
 <file path=customXml/itemProps1.xml><?xml version="1.0" encoding="utf-8"?>
-<ds:datastoreItem xmlns:ds="http://schemas.openxmlformats.org/officeDocument/2006/customXml" ds:itemID="{E4CD0CBF-5B91-4D1B-933C-585C88F4BE98}">
+<ds:datastoreItem xmlns:ds="http://schemas.openxmlformats.org/officeDocument/2006/customXml" ds:itemID="{0637D661-6687-4126-A2F7-728C15903864}">
   <ds:schemaRefs>
     <ds:schemaRef ds:uri="http://schemas.openxmlformats.org/officeDocument/2006/bibliography"/>
   </ds:schemaRefs>
